--- a/Skripsi/Miscellaneous/Lampiran.docx
+++ b/Skripsi/Miscellaneous/Lampiran.docx
@@ -319,25 +319,7 @@
     </w:p>
     <w:p>
       <w:pPr>
-        <w:pStyle w:val="ListParagraph"/>
-        <w:spacing w:after="0" w:line="360" w:lineRule="auto"/>
-        <w:ind w:left="714"/>
-        <w:jc w:val="both"/>
-        <w:rPr>
-          <w:rFonts w:ascii="Times New Roman" w:hAnsi="Times New Roman" w:cs="Times New Roman"/>
-          <w:b/>
-          <w:bCs/>
-          <w:sz w:val="24"/>
-          <w:szCs w:val="24"/>
-        </w:rPr>
-      </w:pPr>
-    </w:p>
-    <w:p>
-      <w:pPr>
-        <w:pStyle w:val="ListParagraph"/>
-        <w:spacing w:after="0" w:line="360" w:lineRule="auto"/>
-        <w:ind w:left="714"/>
-        <w:jc w:val="center"/>
+        <w:spacing w:after="0" w:line="360" w:lineRule="auto"/>
         <w:rPr>
           <w:rFonts w:ascii="Times New Roman" w:hAnsi="Times New Roman" w:cs="Times New Roman"/>
           <w:b/>
@@ -751,6 +733,16 @@
         <w:t>Blend atau join 2 sheet sebelumnya dengan Left Join di kolom Address, Quantity, Percentage untuk Sheet1, dan Address, ENS untuk Sheet2</w:t>
       </w:r>
     </w:p>
+    <w:p/>
+    <w:p/>
+    <w:p/>
+    <w:p/>
+    <w:p/>
+    <w:p>
+      <w:pPr>
+        <w:jc w:val="right"/>
+      </w:pPr>
+    </w:p>
     <w:tbl>
       <w:tblPr>
         <w:tblStyle w:val="TableGrid"/>
@@ -838,6 +830,21 @@
     <w:p>
       <w:pPr>
         <w:pStyle w:val="ListParagraph"/>
+        <w:spacing w:after="0" w:line="360" w:lineRule="auto"/>
+        <w:ind w:left="714"/>
+        <w:jc w:val="both"/>
+        <w:rPr>
+          <w:rFonts w:ascii="Times New Roman" w:hAnsi="Times New Roman" w:cs="Times New Roman"/>
+          <w:b/>
+          <w:bCs/>
+          <w:sz w:val="24"/>
+          <w:szCs w:val="24"/>
+        </w:rPr>
+      </w:pPr>
+    </w:p>
+    <w:p>
+      <w:pPr>
+        <w:pStyle w:val="ListParagraph"/>
         <w:numPr>
           <w:ilvl w:val="1"/>
           <w:numId w:val="1"/>
@@ -860,7 +867,6 @@
           <w:sz w:val="24"/>
           <w:szCs w:val="24"/>
         </w:rPr>
-        <w:lastRenderedPageBreak/>
         <w:t>Tampilan setelah data berhasil digabungkan</w:t>
       </w:r>
     </w:p>
@@ -966,6 +972,111 @@
     <w:p>
       <w:pPr>
         <w:pStyle w:val="ListParagraph"/>
+        <w:spacing w:after="0" w:line="360" w:lineRule="auto"/>
+        <w:ind w:left="714"/>
+        <w:jc w:val="both"/>
+        <w:rPr>
+          <w:rFonts w:ascii="Times New Roman" w:hAnsi="Times New Roman" w:cs="Times New Roman"/>
+          <w:b/>
+          <w:bCs/>
+          <w:sz w:val="24"/>
+          <w:szCs w:val="24"/>
+        </w:rPr>
+      </w:pPr>
+    </w:p>
+    <w:p>
+      <w:pPr>
+        <w:pStyle w:val="ListParagraph"/>
+        <w:spacing w:after="0" w:line="360" w:lineRule="auto"/>
+        <w:ind w:left="714"/>
+        <w:jc w:val="both"/>
+        <w:rPr>
+          <w:rFonts w:ascii="Times New Roman" w:hAnsi="Times New Roman" w:cs="Times New Roman"/>
+          <w:b/>
+          <w:bCs/>
+          <w:sz w:val="24"/>
+          <w:szCs w:val="24"/>
+        </w:rPr>
+      </w:pPr>
+    </w:p>
+    <w:p>
+      <w:pPr>
+        <w:pStyle w:val="ListParagraph"/>
+        <w:spacing w:after="0" w:line="360" w:lineRule="auto"/>
+        <w:ind w:left="714"/>
+        <w:jc w:val="both"/>
+        <w:rPr>
+          <w:rFonts w:ascii="Times New Roman" w:hAnsi="Times New Roman" w:cs="Times New Roman"/>
+          <w:b/>
+          <w:bCs/>
+          <w:sz w:val="24"/>
+          <w:szCs w:val="24"/>
+        </w:rPr>
+      </w:pPr>
+    </w:p>
+    <w:p>
+      <w:pPr>
+        <w:pStyle w:val="ListParagraph"/>
+        <w:spacing w:after="0" w:line="360" w:lineRule="auto"/>
+        <w:ind w:left="714"/>
+        <w:jc w:val="both"/>
+        <w:rPr>
+          <w:rFonts w:ascii="Times New Roman" w:hAnsi="Times New Roman" w:cs="Times New Roman"/>
+          <w:b/>
+          <w:bCs/>
+          <w:sz w:val="24"/>
+          <w:szCs w:val="24"/>
+        </w:rPr>
+      </w:pPr>
+    </w:p>
+    <w:p>
+      <w:pPr>
+        <w:pStyle w:val="ListParagraph"/>
+        <w:spacing w:after="0" w:line="360" w:lineRule="auto"/>
+        <w:ind w:left="714"/>
+        <w:jc w:val="both"/>
+        <w:rPr>
+          <w:rFonts w:ascii="Times New Roman" w:hAnsi="Times New Roman" w:cs="Times New Roman"/>
+          <w:b/>
+          <w:bCs/>
+          <w:sz w:val="24"/>
+          <w:szCs w:val="24"/>
+        </w:rPr>
+      </w:pPr>
+    </w:p>
+    <w:p>
+      <w:pPr>
+        <w:pStyle w:val="ListParagraph"/>
+        <w:spacing w:after="0" w:line="360" w:lineRule="auto"/>
+        <w:ind w:left="714"/>
+        <w:jc w:val="both"/>
+        <w:rPr>
+          <w:rFonts w:ascii="Times New Roman" w:hAnsi="Times New Roman" w:cs="Times New Roman"/>
+          <w:b/>
+          <w:bCs/>
+          <w:sz w:val="24"/>
+          <w:szCs w:val="24"/>
+        </w:rPr>
+      </w:pPr>
+    </w:p>
+    <w:p>
+      <w:pPr>
+        <w:pStyle w:val="ListParagraph"/>
+        <w:spacing w:after="0" w:line="360" w:lineRule="auto"/>
+        <w:ind w:left="714"/>
+        <w:jc w:val="both"/>
+        <w:rPr>
+          <w:rFonts w:ascii="Times New Roman" w:hAnsi="Times New Roman" w:cs="Times New Roman"/>
+          <w:b/>
+          <w:bCs/>
+          <w:sz w:val="24"/>
+          <w:szCs w:val="24"/>
+        </w:rPr>
+      </w:pPr>
+    </w:p>
+    <w:p>
+      <w:pPr>
+        <w:pStyle w:val="ListParagraph"/>
         <w:numPr>
           <w:ilvl w:val="1"/>
           <w:numId w:val="1"/>
@@ -988,6 +1099,7 @@
           <w:sz w:val="24"/>
           <w:szCs w:val="24"/>
         </w:rPr>
+        <w:lastRenderedPageBreak/>
         <w:t>Tambah diagram Pie Chart lalu pilih ENS sebagai dimension dan Quantity sebagai Metric</w:t>
       </w:r>
     </w:p>
@@ -1204,24 +1316,7 @@
     </w:tbl>
     <w:p>
       <w:pPr>
-        <w:pStyle w:val="ListParagraph"/>
-        <w:spacing w:after="0" w:line="360" w:lineRule="auto"/>
-        <w:ind w:left="714"/>
-        <w:jc w:val="both"/>
-        <w:rPr>
-          <w:rFonts w:ascii="Times New Roman" w:hAnsi="Times New Roman" w:cs="Times New Roman"/>
-          <w:b/>
-          <w:bCs/>
-          <w:sz w:val="24"/>
-          <w:szCs w:val="24"/>
-        </w:rPr>
-      </w:pPr>
-    </w:p>
-    <w:p>
-      <w:pPr>
-        <w:pStyle w:val="ListParagraph"/>
-        <w:spacing w:after="0" w:line="360" w:lineRule="auto"/>
-        <w:ind w:left="714"/>
+        <w:spacing w:after="0" w:line="360" w:lineRule="auto"/>
         <w:jc w:val="both"/>
         <w:rPr>
           <w:rFonts w:ascii="Times New Roman" w:hAnsi="Times New Roman" w:cs="Times New Roman"/>
@@ -1257,7 +1352,6 @@
           <w:sz w:val="24"/>
           <w:szCs w:val="24"/>
         </w:rPr>
-        <w:lastRenderedPageBreak/>
         <w:t>Tampilan setelah filter berhasil dibuat</w:t>
       </w:r>
     </w:p>
@@ -1363,6 +1457,81 @@
     <w:p>
       <w:pPr>
         <w:pStyle w:val="ListParagraph"/>
+        <w:spacing w:after="0" w:line="360" w:lineRule="auto"/>
+        <w:ind w:left="714"/>
+        <w:jc w:val="both"/>
+        <w:rPr>
+          <w:rFonts w:ascii="Times New Roman" w:hAnsi="Times New Roman" w:cs="Times New Roman"/>
+          <w:b/>
+          <w:bCs/>
+          <w:sz w:val="24"/>
+          <w:szCs w:val="24"/>
+        </w:rPr>
+      </w:pPr>
+    </w:p>
+    <w:p>
+      <w:pPr>
+        <w:pStyle w:val="ListParagraph"/>
+        <w:spacing w:after="0" w:line="360" w:lineRule="auto"/>
+        <w:ind w:left="714"/>
+        <w:jc w:val="both"/>
+        <w:rPr>
+          <w:rFonts w:ascii="Times New Roman" w:hAnsi="Times New Roman" w:cs="Times New Roman"/>
+          <w:b/>
+          <w:bCs/>
+          <w:sz w:val="24"/>
+          <w:szCs w:val="24"/>
+        </w:rPr>
+      </w:pPr>
+    </w:p>
+    <w:p>
+      <w:pPr>
+        <w:pStyle w:val="ListParagraph"/>
+        <w:spacing w:after="0" w:line="360" w:lineRule="auto"/>
+        <w:ind w:left="714"/>
+        <w:jc w:val="both"/>
+        <w:rPr>
+          <w:rFonts w:ascii="Times New Roman" w:hAnsi="Times New Roman" w:cs="Times New Roman"/>
+          <w:b/>
+          <w:bCs/>
+          <w:sz w:val="24"/>
+          <w:szCs w:val="24"/>
+        </w:rPr>
+      </w:pPr>
+    </w:p>
+    <w:p>
+      <w:pPr>
+        <w:pStyle w:val="ListParagraph"/>
+        <w:spacing w:after="0" w:line="360" w:lineRule="auto"/>
+        <w:ind w:left="714"/>
+        <w:jc w:val="both"/>
+        <w:rPr>
+          <w:rFonts w:ascii="Times New Roman" w:hAnsi="Times New Roman" w:cs="Times New Roman"/>
+          <w:b/>
+          <w:bCs/>
+          <w:sz w:val="24"/>
+          <w:szCs w:val="24"/>
+        </w:rPr>
+      </w:pPr>
+    </w:p>
+    <w:p>
+      <w:pPr>
+        <w:pStyle w:val="ListParagraph"/>
+        <w:spacing w:after="0" w:line="360" w:lineRule="auto"/>
+        <w:ind w:left="714"/>
+        <w:jc w:val="both"/>
+        <w:rPr>
+          <w:rFonts w:ascii="Times New Roman" w:hAnsi="Times New Roman" w:cs="Times New Roman"/>
+          <w:b/>
+          <w:bCs/>
+          <w:sz w:val="24"/>
+          <w:szCs w:val="24"/>
+        </w:rPr>
+      </w:pPr>
+    </w:p>
+    <w:p>
+      <w:pPr>
+        <w:pStyle w:val="ListParagraph"/>
         <w:numPr>
           <w:ilvl w:val="1"/>
           <w:numId w:val="1"/>
@@ -1385,6 +1554,7 @@
           <w:sz w:val="24"/>
           <w:szCs w:val="24"/>
         </w:rPr>
+        <w:lastRenderedPageBreak/>
         <w:t>Tambahkan Scorecard untuk jumlah Address lalu pilih Address sebagai Metrics dan Filter yang telah dibuat sebelumnya</w:t>
       </w:r>
     </w:p>
@@ -1729,6 +1899,81 @@
     <w:p>
       <w:pPr>
         <w:pStyle w:val="ListParagraph"/>
+        <w:spacing w:after="0" w:line="360" w:lineRule="auto"/>
+        <w:ind w:left="714"/>
+        <w:jc w:val="both"/>
+        <w:rPr>
+          <w:rFonts w:ascii="Times New Roman" w:hAnsi="Times New Roman" w:cs="Times New Roman"/>
+          <w:b/>
+          <w:bCs/>
+          <w:sz w:val="24"/>
+          <w:szCs w:val="24"/>
+        </w:rPr>
+      </w:pPr>
+    </w:p>
+    <w:p>
+      <w:pPr>
+        <w:pStyle w:val="ListParagraph"/>
+        <w:spacing w:after="0" w:line="360" w:lineRule="auto"/>
+        <w:ind w:left="714"/>
+        <w:jc w:val="both"/>
+        <w:rPr>
+          <w:rFonts w:ascii="Times New Roman" w:hAnsi="Times New Roman" w:cs="Times New Roman"/>
+          <w:b/>
+          <w:bCs/>
+          <w:sz w:val="24"/>
+          <w:szCs w:val="24"/>
+        </w:rPr>
+      </w:pPr>
+    </w:p>
+    <w:p>
+      <w:pPr>
+        <w:pStyle w:val="ListParagraph"/>
+        <w:spacing w:after="0" w:line="360" w:lineRule="auto"/>
+        <w:ind w:left="714"/>
+        <w:jc w:val="both"/>
+        <w:rPr>
+          <w:rFonts w:ascii="Times New Roman" w:hAnsi="Times New Roman" w:cs="Times New Roman"/>
+          <w:b/>
+          <w:bCs/>
+          <w:sz w:val="24"/>
+          <w:szCs w:val="24"/>
+        </w:rPr>
+      </w:pPr>
+    </w:p>
+    <w:p>
+      <w:pPr>
+        <w:pStyle w:val="ListParagraph"/>
+        <w:spacing w:after="0" w:line="360" w:lineRule="auto"/>
+        <w:ind w:left="714"/>
+        <w:jc w:val="both"/>
+        <w:rPr>
+          <w:rFonts w:ascii="Times New Roman" w:hAnsi="Times New Roman" w:cs="Times New Roman"/>
+          <w:b/>
+          <w:bCs/>
+          <w:sz w:val="24"/>
+          <w:szCs w:val="24"/>
+        </w:rPr>
+      </w:pPr>
+    </w:p>
+    <w:p>
+      <w:pPr>
+        <w:pStyle w:val="ListParagraph"/>
+        <w:spacing w:after="0" w:line="360" w:lineRule="auto"/>
+        <w:ind w:left="714"/>
+        <w:jc w:val="both"/>
+        <w:rPr>
+          <w:rFonts w:ascii="Times New Roman" w:hAnsi="Times New Roman" w:cs="Times New Roman"/>
+          <w:b/>
+          <w:bCs/>
+          <w:sz w:val="24"/>
+          <w:szCs w:val="24"/>
+        </w:rPr>
+      </w:pPr>
+    </w:p>
+    <w:p>
+      <w:pPr>
+        <w:pStyle w:val="ListParagraph"/>
         <w:numPr>
           <w:ilvl w:val="1"/>
           <w:numId w:val="1"/>
@@ -1856,13 +2101,12 @@
     <w:sectPr>
       <w:headerReference w:type="even" r:id="rId21"/>
       <w:headerReference w:type="default" r:id="rId22"/>
-      <w:footerReference w:type="even" r:id="rId23"/>
-      <w:footerReference w:type="default" r:id="rId24"/>
-      <w:headerReference w:type="first" r:id="rId25"/>
-      <w:footerReference w:type="first" r:id="rId26"/>
+      <w:footerReference w:type="default" r:id="rId23"/>
+      <w:headerReference w:type="first" r:id="rId24"/>
+      <w:footerReference w:type="first" r:id="rId25"/>
       <w:pgSz w:w="11906" w:h="16838" w:code="9"/>
       <w:pgMar w:top="1701" w:right="1701" w:bottom="1701" w:left="2268" w:header="850" w:footer="1417" w:gutter="0"/>
-      <w:pgNumType w:start="57"/>
+      <w:pgNumType w:start="60"/>
       <w:cols w:space="708"/>
       <w:titlePg/>
       <w:docGrid w:linePitch="360"/>
@@ -1901,13 +2145,60 @@
   <w:p>
     <w:pPr>
       <w:pStyle w:val="Footer"/>
+      <w:jc w:val="center"/>
+      <w:rPr>
+        <w:rFonts w:ascii="Times New Roman" w:hAnsi="Times New Roman" w:cs="Times New Roman"/>
+        <w:sz w:val="20"/>
+        <w:szCs w:val="20"/>
+      </w:rPr>
     </w:pPr>
+    <w:r>
+      <w:rPr>
+        <w:rFonts w:ascii="Times New Roman" w:hAnsi="Times New Roman" w:cs="Times New Roman"/>
+        <w:sz w:val="20"/>
+        <w:szCs w:val="20"/>
+      </w:rPr>
+      <w:t xml:space="preserve">Konsep Bisnis Modern Menggunakan Platform Blockchain Ethereum </w:t>
+    </w:r>
   </w:p>
-</w:ftr>
-</file>
-
-<file path=word/footer2.xml><?xml version="1.0" encoding="utf-8"?>
-<w:ftr xmlns:wpc="http://schemas.microsoft.com/office/word/2010/wordprocessingCanvas" xmlns:cx="http://schemas.microsoft.com/office/drawing/2014/chartex" xmlns:cx1="http://schemas.microsoft.com/office/drawing/2015/9/8/chartex" xmlns:cx2="http://schemas.microsoft.com/office/drawing/2015/10/21/chartex" xmlns:cx3="http://schemas.microsoft.com/office/drawing/2016/5/9/chartex" xmlns:cx4="http://schemas.microsoft.com/office/drawing/2016/5/10/chartex" xmlns:cx5="http://schemas.microsoft.com/office/drawing/2016/5/11/chartex" xmlns:cx6="http://schemas.microsoft.com/office/drawing/2016/5/12/chartex" xmlns:cx7="http://schemas.microsoft.com/office/drawing/2016/5/13/chartex" xmlns:cx8="http://schemas.microsoft.com/office/drawing/2016/5/14/chartex" xmlns:mc="http://schemas.openxmlformats.org/markup-compatibility/2006" xmlns:aink="http://schemas.microsoft.com/office/drawing/2016/ink" xmlns:am3d="http://schemas.microsoft.com/office/drawing/2017/model3d" xmlns:o="urn:schemas-microsoft-com:office:office" xmlns:oel="http://schemas.microsoft.com/office/2019/extlst" xmlns:r="http://schemas.openxmlformats.org/officeDocument/2006/relationships" xmlns:m="http://schemas.openxmlformats.org/officeDocument/2006/math" xmlns:v="urn:schemas-microsoft-com:vml" xmlns:wp14="http://schemas.microsoft.com/office/word/2010/wordprocessingDrawing" xmlns:wp="http://schemas.openxmlformats.org/drawingml/2006/wordprocessingDrawing" xmlns:w10="urn:schemas-microsoft-com:office:word" xmlns:w="http://schemas.openxmlformats.org/wordprocessingml/2006/main" xmlns:w14="http://schemas.microsoft.com/office/word/2010/wordml" xmlns:w15="http://schemas.microsoft.com/office/word/2012/wordml" xmlns:w16cex="http://schemas.microsoft.com/office/word/2018/wordml/cex" xmlns:w16cid="http://schemas.microsoft.com/office/word/2016/wordml/cid" xmlns:w16="http://schemas.microsoft.com/office/word/2018/wordml" xmlns:w16sdtdh="http://schemas.microsoft.com/office/word/2020/wordml/sdtdatahash" xmlns:w16se="http://schemas.microsoft.com/office/word/2015/wordml/symex" xmlns:wpg="http://schemas.microsoft.com/office/word/2010/wordprocessingGroup" xmlns:wpi="http://schemas.microsoft.com/office/word/2010/wordprocessingInk" xmlns:wne="http://schemas.microsoft.com/office/word/2006/wordml" xmlns:wps="http://schemas.microsoft.com/office/word/2010/wordprocessingShape" mc:Ignorable="w14 w15 w16se w16cid w16 w16cex w16sdtdh wp14">
+  <w:p>
+    <w:pPr>
+      <w:pStyle w:val="Footer"/>
+      <w:jc w:val="center"/>
+      <w:rPr>
+        <w:rFonts w:ascii="Times New Roman" w:hAnsi="Times New Roman" w:cs="Times New Roman"/>
+        <w:sz w:val="20"/>
+        <w:szCs w:val="20"/>
+      </w:rPr>
+    </w:pPr>
+    <w:r>
+      <w:rPr>
+        <w:rFonts w:ascii="Times New Roman" w:hAnsi="Times New Roman" w:cs="Times New Roman"/>
+        <w:sz w:val="20"/>
+        <w:szCs w:val="20"/>
+      </w:rPr>
+      <w:t xml:space="preserve">Dan Google Cloud Platform Pada Bidang Agribisnis </w:t>
+    </w:r>
+  </w:p>
+  <w:p>
+    <w:pPr>
+      <w:pStyle w:val="Footer"/>
+      <w:jc w:val="center"/>
+      <w:rPr>
+        <w:rFonts w:ascii="Times New Roman" w:hAnsi="Times New Roman" w:cs="Times New Roman"/>
+        <w:sz w:val="20"/>
+        <w:szCs w:val="20"/>
+      </w:rPr>
+    </w:pPr>
+    <w:r>
+      <w:rPr>
+        <w:rFonts w:ascii="Times New Roman" w:hAnsi="Times New Roman" w:cs="Times New Roman"/>
+        <w:sz w:val="20"/>
+        <w:szCs w:val="20"/>
+      </w:rPr>
+      <w:t>Annur Hangga Prihadi, 2022</w:t>
+    </w:r>
+  </w:p>
   <w:p>
     <w:pPr>
       <w:pStyle w:val="Footer"/>
@@ -1922,7 +2213,7 @@
 </w:ftr>
 </file>
 
-<file path=word/footer3.xml><?xml version="1.0" encoding="utf-8"?>
+<file path=word/footer2.xml><?xml version="1.0" encoding="utf-8"?>
 <w:ftr xmlns:wpc="http://schemas.microsoft.com/office/word/2010/wordprocessingCanvas" xmlns:cx="http://schemas.microsoft.com/office/drawing/2014/chartex" xmlns:cx1="http://schemas.microsoft.com/office/drawing/2015/9/8/chartex" xmlns:cx2="http://schemas.microsoft.com/office/drawing/2015/10/21/chartex" xmlns:cx3="http://schemas.microsoft.com/office/drawing/2016/5/9/chartex" xmlns:cx4="http://schemas.microsoft.com/office/drawing/2016/5/10/chartex" xmlns:cx5="http://schemas.microsoft.com/office/drawing/2016/5/11/chartex" xmlns:cx6="http://schemas.microsoft.com/office/drawing/2016/5/12/chartex" xmlns:cx7="http://schemas.microsoft.com/office/drawing/2016/5/13/chartex" xmlns:cx8="http://schemas.microsoft.com/office/drawing/2016/5/14/chartex" xmlns:mc="http://schemas.openxmlformats.org/markup-compatibility/2006" xmlns:aink="http://schemas.microsoft.com/office/drawing/2016/ink" xmlns:am3d="http://schemas.microsoft.com/office/drawing/2017/model3d" xmlns:o="urn:schemas-microsoft-com:office:office" xmlns:oel="http://schemas.microsoft.com/office/2019/extlst" xmlns:r="http://schemas.openxmlformats.org/officeDocument/2006/relationships" xmlns:m="http://schemas.openxmlformats.org/officeDocument/2006/math" xmlns:v="urn:schemas-microsoft-com:vml" xmlns:wp14="http://schemas.microsoft.com/office/word/2010/wordprocessingDrawing" xmlns:wp="http://schemas.openxmlformats.org/drawingml/2006/wordprocessingDrawing" xmlns:w10="urn:schemas-microsoft-com:office:word" xmlns:w="http://schemas.openxmlformats.org/wordprocessingml/2006/main" xmlns:w14="http://schemas.microsoft.com/office/word/2010/wordml" xmlns:w15="http://schemas.microsoft.com/office/word/2012/wordml" xmlns:w16cex="http://schemas.microsoft.com/office/word/2018/wordml/cex" xmlns:w16cid="http://schemas.microsoft.com/office/word/2016/wordml/cid" xmlns:w16="http://schemas.microsoft.com/office/word/2018/wordml" xmlns:w16sdtdh="http://schemas.microsoft.com/office/word/2020/wordml/sdtdatahash" xmlns:w16se="http://schemas.microsoft.com/office/word/2015/wordml/symex" xmlns:wpg="http://schemas.microsoft.com/office/word/2010/wordprocessingGroup" xmlns:wpi="http://schemas.microsoft.com/office/word/2010/wordprocessingInk" xmlns:wne="http://schemas.microsoft.com/office/word/2006/wordml" xmlns:wps="http://schemas.microsoft.com/office/word/2010/wordprocessingShape" mc:Ignorable="w14 w15 w16se w16cid w16 w16cex w16sdtdh wp14">
   <w:p>
     <w:pPr>
@@ -1934,6 +2225,52 @@
         <w:szCs w:val="20"/>
       </w:rPr>
     </w:pPr>
+    <w:r>
+      <w:rPr>
+        <w:rFonts w:ascii="Times New Roman" w:hAnsi="Times New Roman" w:cs="Times New Roman"/>
+        <w:sz w:val="20"/>
+        <w:szCs w:val="20"/>
+      </w:rPr>
+      <w:t xml:space="preserve">Konsep Bisnis Modern Menggunakan Platform Blockchain Ethereum </w:t>
+    </w:r>
+  </w:p>
+  <w:p>
+    <w:pPr>
+      <w:pStyle w:val="Footer"/>
+      <w:jc w:val="center"/>
+      <w:rPr>
+        <w:rFonts w:ascii="Times New Roman" w:hAnsi="Times New Roman" w:cs="Times New Roman"/>
+        <w:sz w:val="20"/>
+        <w:szCs w:val="20"/>
+      </w:rPr>
+    </w:pPr>
+    <w:r>
+      <w:rPr>
+        <w:rFonts w:ascii="Times New Roman" w:hAnsi="Times New Roman" w:cs="Times New Roman"/>
+        <w:sz w:val="20"/>
+        <w:szCs w:val="20"/>
+      </w:rPr>
+      <w:t xml:space="preserve">Dan Google Cloud Platform Pada Bidang Agribisnis </w:t>
+    </w:r>
+  </w:p>
+  <w:p>
+    <w:pPr>
+      <w:pStyle w:val="Footer"/>
+      <w:jc w:val="center"/>
+      <w:rPr>
+        <w:rFonts w:ascii="Times New Roman" w:hAnsi="Times New Roman" w:cs="Times New Roman"/>
+        <w:sz w:val="20"/>
+        <w:szCs w:val="20"/>
+      </w:rPr>
+    </w:pPr>
+    <w:r>
+      <w:rPr>
+        <w:rFonts w:ascii="Times New Roman" w:hAnsi="Times New Roman" w:cs="Times New Roman"/>
+        <w:sz w:val="20"/>
+        <w:szCs w:val="20"/>
+      </w:rPr>
+      <w:t>Annur Hangga Prihadi, 2022</w:t>
+    </w:r>
   </w:p>
 </w:ftr>
 </file>
@@ -1994,7 +2331,8 @@
           <o:lock v:ext="edit" aspectratio="t"/>
         </v:shapetype>
         <v:shape id="WordPictureWatermark1206393063" o:spid="_x0000_s1026" type="#_x0000_t75" style="position:absolute;margin-left:0;margin-top:0;width:225pt;height:197.6pt;z-index:-251657216;mso-position-horizontal:center;mso-position-horizontal-relative:margin;mso-position-vertical:center;mso-position-vertical-relative:margin" o:allowincell="f">
-          <v:imagedata r:id="rId1" o:title="1200px-Trisakti_Logo.svg" gain="19661f" blacklevel="22938f"/>
+          <v:imagedata r:id="rId1" o:title="1200px-Trisakti_Logo" gain="19661f" blacklevel="22938f"/>
+          <w10:wrap anchorx="margin" anchory="margin"/>
         </v:shape>
       </w:pict>
     </w:r>
@@ -2004,6 +2342,78 @@
 
 <file path=word/header2.xml><?xml version="1.0" encoding="utf-8"?>
 <w:hdr xmlns:wpc="http://schemas.microsoft.com/office/word/2010/wordprocessingCanvas" xmlns:cx="http://schemas.microsoft.com/office/drawing/2014/chartex" xmlns:cx1="http://schemas.microsoft.com/office/drawing/2015/9/8/chartex" xmlns:cx2="http://schemas.microsoft.com/office/drawing/2015/10/21/chartex" xmlns:cx3="http://schemas.microsoft.com/office/drawing/2016/5/9/chartex" xmlns:cx4="http://schemas.microsoft.com/office/drawing/2016/5/10/chartex" xmlns:cx5="http://schemas.microsoft.com/office/drawing/2016/5/11/chartex" xmlns:cx6="http://schemas.microsoft.com/office/drawing/2016/5/12/chartex" xmlns:cx7="http://schemas.microsoft.com/office/drawing/2016/5/13/chartex" xmlns:cx8="http://schemas.microsoft.com/office/drawing/2016/5/14/chartex" xmlns:mc="http://schemas.openxmlformats.org/markup-compatibility/2006" xmlns:aink="http://schemas.microsoft.com/office/drawing/2016/ink" xmlns:am3d="http://schemas.microsoft.com/office/drawing/2017/model3d" xmlns:o="urn:schemas-microsoft-com:office:office" xmlns:oel="http://schemas.microsoft.com/office/2019/extlst" xmlns:r="http://schemas.openxmlformats.org/officeDocument/2006/relationships" xmlns:m="http://schemas.openxmlformats.org/officeDocument/2006/math" xmlns:v="urn:schemas-microsoft-com:vml" xmlns:wp14="http://schemas.microsoft.com/office/word/2010/wordprocessingDrawing" xmlns:wp="http://schemas.openxmlformats.org/drawingml/2006/wordprocessingDrawing" xmlns:w10="urn:schemas-microsoft-com:office:word" xmlns:w="http://schemas.openxmlformats.org/wordprocessingml/2006/main" xmlns:w14="http://schemas.microsoft.com/office/word/2010/wordml" xmlns:w15="http://schemas.microsoft.com/office/word/2012/wordml" xmlns:w16cex="http://schemas.microsoft.com/office/word/2018/wordml/cex" xmlns:w16cid="http://schemas.microsoft.com/office/word/2016/wordml/cid" xmlns:w16="http://schemas.microsoft.com/office/word/2018/wordml" xmlns:w16sdtdh="http://schemas.microsoft.com/office/word/2020/wordml/sdtdatahash" xmlns:w16se="http://schemas.microsoft.com/office/word/2015/wordml/symex" xmlns:wpg="http://schemas.microsoft.com/office/word/2010/wordprocessingGroup" xmlns:wpi="http://schemas.microsoft.com/office/word/2010/wordprocessingInk" xmlns:wne="http://schemas.microsoft.com/office/word/2006/wordml" xmlns:wps="http://schemas.microsoft.com/office/word/2010/wordprocessingShape" mc:Ignorable="w14 w15 w16se w16cid w16 w16cex w16sdtdh wp14">
+  <w:sdt>
+    <w:sdtPr>
+      <w:id w:val="331804043"/>
+      <w:docPartObj>
+        <w:docPartGallery w:val="Page Numbers (Top of Page)"/>
+        <w:docPartUnique/>
+      </w:docPartObj>
+    </w:sdtPr>
+    <w:sdtEndPr>
+      <w:rPr>
+        <w:rFonts w:ascii="Times New Roman" w:hAnsi="Times New Roman" w:cs="Times New Roman"/>
+        <w:noProof/>
+        <w:sz w:val="20"/>
+        <w:szCs w:val="20"/>
+      </w:rPr>
+    </w:sdtEndPr>
+    <w:sdtContent>
+      <w:p>
+        <w:pPr>
+          <w:pStyle w:val="Header"/>
+          <w:jc w:val="right"/>
+          <w:rPr>
+            <w:rFonts w:ascii="Times New Roman" w:hAnsi="Times New Roman" w:cs="Times New Roman"/>
+            <w:sz w:val="20"/>
+            <w:szCs w:val="20"/>
+          </w:rPr>
+        </w:pPr>
+        <w:r>
+          <w:rPr>
+            <w:rFonts w:ascii="Times New Roman" w:hAnsi="Times New Roman" w:cs="Times New Roman"/>
+            <w:sz w:val="20"/>
+            <w:szCs w:val="20"/>
+          </w:rPr>
+          <w:fldChar w:fldCharType="begin"/>
+        </w:r>
+        <w:r>
+          <w:rPr>
+            <w:rFonts w:ascii="Times New Roman" w:hAnsi="Times New Roman" w:cs="Times New Roman"/>
+            <w:sz w:val="20"/>
+            <w:szCs w:val="20"/>
+          </w:rPr>
+          <w:instrText xml:space="preserve"> PAGE   \* MERGEFORMAT </w:instrText>
+        </w:r>
+        <w:r>
+          <w:rPr>
+            <w:rFonts w:ascii="Times New Roman" w:hAnsi="Times New Roman" w:cs="Times New Roman"/>
+            <w:sz w:val="20"/>
+            <w:szCs w:val="20"/>
+          </w:rPr>
+          <w:fldChar w:fldCharType="separate"/>
+        </w:r>
+        <w:r>
+          <w:rPr>
+            <w:rFonts w:ascii="Times New Roman" w:hAnsi="Times New Roman" w:cs="Times New Roman"/>
+            <w:noProof/>
+            <w:sz w:val="20"/>
+            <w:szCs w:val="20"/>
+          </w:rPr>
+          <w:t>2</w:t>
+        </w:r>
+        <w:r>
+          <w:rPr>
+            <w:rFonts w:ascii="Times New Roman" w:hAnsi="Times New Roman" w:cs="Times New Roman"/>
+            <w:noProof/>
+            <w:sz w:val="20"/>
+            <w:szCs w:val="20"/>
+          </w:rPr>
+          <w:fldChar w:fldCharType="end"/>
+        </w:r>
+      </w:p>
+    </w:sdtContent>
+  </w:sdt>
   <w:p>
     <w:pPr>
       <w:pStyle w:val="Header"/>
@@ -2042,7 +2452,8 @@
           <o:lock v:ext="edit" aspectratio="t"/>
         </v:shapetype>
         <v:shape id="WordPictureWatermark1206393064" o:spid="_x0000_s1027" type="#_x0000_t75" style="position:absolute;left:0;text-align:left;margin-left:0;margin-top:0;width:225pt;height:197.6pt;z-index:-251656192;mso-position-horizontal:center;mso-position-horizontal-relative:margin;mso-position-vertical:center;mso-position-vertical-relative:margin" o:allowincell="f">
-          <v:imagedata r:id="rId1" o:title="1200px-Trisakti_Logo.svg" gain="19661f" blacklevel="22938f"/>
+          <v:imagedata r:id="rId1" o:title="1200px-Trisakti_Logo" gain="19661f" blacklevel="22938f"/>
+          <w10:wrap anchorx="margin" anchory="margin"/>
         </v:shape>
       </w:pict>
     </w:r>
@@ -2109,7 +2520,8 @@
               <o:lock v:ext="edit" aspectratio="t"/>
             </v:shapetype>
             <v:shape id="WordPictureWatermark1206393062" o:spid="_x0000_s1025" type="#_x0000_t75" style="position:absolute;left:0;text-align:left;margin-left:0;margin-top:0;width:225pt;height:197.6pt;z-index:-251658240;mso-position-horizontal:center;mso-position-horizontal-relative:margin;mso-position-vertical:center;mso-position-vertical-relative:margin" o:allowincell="f">
-              <v:imagedata r:id="rId1" o:title="1200px-Trisakti_Logo.svg" gain="19661f" blacklevel="22938f"/>
+              <v:imagedata r:id="rId1" o:title="1200px-Trisakti_Logo" gain="19661f" blacklevel="22938f"/>
+              <w10:wrap anchorx="margin" anchory="margin"/>
             </v:shape>
           </w:pict>
         </w:r>
